--- a/演練案分析格式.docx
+++ b/演練案分析格式.docx
@@ -236,21 +236,7 @@
         <w:rPr>
           <w:rFonts w:ascii="微軟正黑體" w:hAnsi="微軟正黑體"/>
         </w:rPr>
-        <w:t>一場</w:t>
-      </w:r>
-      <w:proofErr w:type="gramStart"/>
-      <w:r>
-        <w:rPr>
-          <w:rFonts w:ascii="微軟正黑體" w:hAnsi="微軟正黑體"/>
-        </w:rPr>
-        <w:t>實際、</w:t>
-      </w:r>
-      <w:proofErr w:type="gramEnd"/>
-      <w:r>
-        <w:rPr>
-          <w:rFonts w:ascii="微軟正黑體" w:hAnsi="微軟正黑體"/>
-        </w:rPr>
-        <w:t>完整的事故調查，需要更詳盡的現場勘查、人員訪談與物證檢驗來支持所有結論。</w:t>
+        <w:t>一場實際、完整的事故調查，需要更詳盡的現場勘查、人員訪談與物證檢驗來支持所有結論。</w:t>
       </w:r>
     </w:p>
     <w:p>
@@ -265,7 +251,7 @@
           <w:rFonts w:ascii="微軟正黑體" w:hAnsi="微軟正黑體"/>
         </w:rPr>
         <w:pict w14:anchorId="244855EC">
-          <v:rect id="_x0000_i1025" style="width:0;height:1.5pt" o:hralign="center" o:hrstd="t" o:hr="t" fillcolor="#a0a0a0" stroked="f"/>
+          <v:rect id="_x0000_i1026" style="width:0;height:1.5pt" o:hralign="center" o:hrstd="t" o:hr="t" fillcolor="#a0a0a0" stroked="f"/>
         </w:pict>
       </w:r>
     </w:p>
@@ -300,25 +286,23 @@
           <w:b/>
           <w:bCs/>
         </w:rPr>
-        <w:t>(如</w:t>
-      </w:r>
-      <w:proofErr w:type="gramStart"/>
+        <w:t>(</w:t>
+      </w:r>
       <w:r>
         <w:rPr>
           <w:rFonts w:ascii="微軟正黑體" w:hAnsi="微軟正黑體" w:hint="eastAsia"/>
           <w:b/>
           <w:bCs/>
         </w:rPr>
-        <w:t>捲夾案</w:t>
-      </w:r>
-      <w:proofErr w:type="gramEnd"/>
+        <w:t>例</w:t>
+      </w:r>
       <w:r>
         <w:rPr>
           <w:rFonts w:ascii="微軟正黑體" w:hAnsi="微軟正黑體" w:hint="eastAsia"/>
           <w:b/>
           <w:bCs/>
         </w:rPr>
-        <w:t>1)：</w:t>
+        <w:t>如捲夾案1)：</w:t>
       </w:r>
     </w:p>
     <w:p>
@@ -347,7 +331,7 @@
           <w:rFonts w:ascii="微軟正黑體" w:hAnsi="微軟正黑體"/>
         </w:rPr>
         <w:pict w14:anchorId="0615088B">
-          <v:rect id="_x0000_i1026" style="width:0;height:1.5pt" o:hralign="center" o:hrstd="t" o:hr="t" fillcolor="#a0a0a0" stroked="f"/>
+          <v:rect id="_x0000_i1027" style="width:0;height:1.5pt" o:hralign="center" o:hrstd="t" o:hr="t" fillcolor="#a0a0a0" stroked="f"/>
         </w:pict>
       </w:r>
     </w:p>
@@ -387,100 +371,86 @@
         <w:rPr>
           <w:rFonts w:ascii="微軟正黑體" w:hAnsi="微軟正黑體"/>
         </w:rPr>
-        <w:t>此圖將事故發生的事件及相關條件按時間順序，由左至右呈現，以視覺化方式</w:t>
-      </w:r>
-      <w:proofErr w:type="gramStart"/>
-      <w:r>
-        <w:rPr>
-          <w:rFonts w:ascii="微軟正黑體" w:hAnsi="微軟正黑體"/>
-        </w:rPr>
-        <w:t>釐</w:t>
-      </w:r>
-      <w:proofErr w:type="gramEnd"/>
-      <w:r>
-        <w:rPr>
-          <w:rFonts w:ascii="微軟正黑體" w:hAnsi="微軟正黑體"/>
-        </w:rPr>
-        <w:t>清因果關係。</w:t>
-      </w:r>
-    </w:p>
-    <w:p>
-      <w:pPr>
-        <w:pStyle w:val="ad"/>
-        <w:rPr>
-          <w:rFonts w:ascii="微軟正黑體" w:hAnsi="微軟正黑體"/>
-        </w:rPr>
-      </w:pPr>
-    </w:p>
-    <w:p>
-      <w:pPr>
-        <w:pStyle w:val="ad"/>
-        <w:rPr>
-          <w:rFonts w:ascii="微軟正黑體" w:hAnsi="微軟正黑體"/>
-        </w:rPr>
-      </w:pPr>
-    </w:p>
-    <w:p>
-      <w:pPr>
-        <w:pStyle w:val="ad"/>
-        <w:rPr>
-          <w:rFonts w:ascii="微軟正黑體" w:hAnsi="微軟正黑體"/>
-        </w:rPr>
-      </w:pPr>
-    </w:p>
-    <w:p>
-      <w:pPr>
-        <w:pStyle w:val="ad"/>
-        <w:rPr>
-          <w:rFonts w:ascii="微軟正黑體" w:hAnsi="微軟正黑體"/>
-        </w:rPr>
-      </w:pPr>
-    </w:p>
-    <w:p>
-      <w:pPr>
-        <w:pStyle w:val="ad"/>
-        <w:rPr>
-          <w:rFonts w:ascii="微軟正黑體" w:hAnsi="微軟正黑體"/>
-        </w:rPr>
-      </w:pPr>
-    </w:p>
-    <w:p>
-      <w:pPr>
-        <w:pStyle w:val="ad"/>
-        <w:rPr>
-          <w:rFonts w:ascii="微軟正黑體" w:hAnsi="微軟正黑體" w:hint="eastAsia"/>
-        </w:rPr>
-      </w:pPr>
-    </w:p>
-    <w:p>
-      <w:pPr>
-        <w:pStyle w:val="ad"/>
-        <w:rPr>
-          <w:rFonts w:ascii="微軟正黑體" w:hAnsi="微軟正黑體"/>
-        </w:rPr>
-      </w:pPr>
-    </w:p>
-    <w:p>
-      <w:pPr>
-        <w:pStyle w:val="ad"/>
-        <w:rPr>
-          <w:rFonts w:ascii="微軟正黑體" w:hAnsi="微軟正黑體"/>
-        </w:rPr>
-      </w:pPr>
-    </w:p>
-    <w:p>
-      <w:pPr>
-        <w:pStyle w:val="ad"/>
-        <w:rPr>
-          <w:rFonts w:ascii="微軟正黑體" w:hAnsi="微軟正黑體"/>
-        </w:rPr>
-      </w:pPr>
-    </w:p>
-    <w:p>
-      <w:pPr>
-        <w:pStyle w:val="ad"/>
-        <w:rPr>
-          <w:rFonts w:ascii="微軟正黑體" w:hAnsi="微軟正黑體" w:hint="eastAsia"/>
+        <w:t>此圖將事故發生的事件及相關條件按時間順序，由左至右呈現，以視覺化方式釐清因果關係。</w:t>
+      </w:r>
+    </w:p>
+    <w:p>
+      <w:pPr>
+        <w:pStyle w:val="ad"/>
+        <w:rPr>
+          <w:rFonts w:ascii="微軟正黑體" w:hAnsi="微軟正黑體"/>
+        </w:rPr>
+      </w:pPr>
+    </w:p>
+    <w:p>
+      <w:pPr>
+        <w:pStyle w:val="ad"/>
+        <w:rPr>
+          <w:rFonts w:ascii="微軟正黑體" w:hAnsi="微軟正黑體"/>
+        </w:rPr>
+      </w:pPr>
+    </w:p>
+    <w:p>
+      <w:pPr>
+        <w:pStyle w:val="ad"/>
+        <w:rPr>
+          <w:rFonts w:ascii="微軟正黑體" w:hAnsi="微軟正黑體"/>
+        </w:rPr>
+      </w:pPr>
+    </w:p>
+    <w:p>
+      <w:pPr>
+        <w:pStyle w:val="ad"/>
+        <w:rPr>
+          <w:rFonts w:ascii="微軟正黑體" w:hAnsi="微軟正黑體"/>
+        </w:rPr>
+      </w:pPr>
+    </w:p>
+    <w:p>
+      <w:pPr>
+        <w:pStyle w:val="ad"/>
+        <w:rPr>
+          <w:rFonts w:ascii="微軟正黑體" w:hAnsi="微軟正黑體"/>
+        </w:rPr>
+      </w:pPr>
+    </w:p>
+    <w:p>
+      <w:pPr>
+        <w:pStyle w:val="ad"/>
+        <w:rPr>
+          <w:rFonts w:ascii="微軟正黑體" w:hAnsi="微軟正黑體"/>
+        </w:rPr>
+      </w:pPr>
+    </w:p>
+    <w:p>
+      <w:pPr>
+        <w:pStyle w:val="ad"/>
+        <w:rPr>
+          <w:rFonts w:ascii="微軟正黑體" w:hAnsi="微軟正黑體"/>
+        </w:rPr>
+      </w:pPr>
+    </w:p>
+    <w:p>
+      <w:pPr>
+        <w:pStyle w:val="ad"/>
+        <w:rPr>
+          <w:rFonts w:ascii="微軟正黑體" w:hAnsi="微軟正黑體"/>
+        </w:rPr>
+      </w:pPr>
+    </w:p>
+    <w:p>
+      <w:pPr>
+        <w:pStyle w:val="ad"/>
+        <w:rPr>
+          <w:rFonts w:ascii="微軟正黑體" w:hAnsi="微軟正黑體"/>
+        </w:rPr>
+      </w:pPr>
+    </w:p>
+    <w:p>
+      <w:pPr>
+        <w:pStyle w:val="ad"/>
+        <w:rPr>
+          <w:rFonts w:ascii="微軟正黑體" w:hAnsi="微軟正黑體"/>
         </w:rPr>
       </w:pPr>
     </w:p>
@@ -504,7 +474,7 @@
           <w:rFonts w:ascii="微軟正黑體" w:hAnsi="微軟正黑體"/>
         </w:rPr>
         <w:pict w14:anchorId="6FF56CBF">
-          <v:rect id="_x0000_i1027" style="width:0;height:1.5pt" o:hralign="center" o:hrstd="t" o:hr="t" fillcolor="#a0a0a0" stroked="f"/>
+          <v:rect id="_x0000_i1028" style="width:0;height:1.5pt" o:hralign="center" o:hrstd="t" o:hr="t" fillcolor="#a0a0a0" stroked="f"/>
         </w:pict>
       </w:r>
     </w:p>
@@ -796,7 +766,7 @@
           <w:rFonts w:ascii="微軟正黑體" w:hAnsi="微軟正黑體"/>
         </w:rPr>
         <w:pict w14:anchorId="3559DAB1">
-          <v:rect id="_x0000_i1028" style="width:0;height:1.5pt" o:hralign="center" o:hrstd="t" o:hr="t" fillcolor="#a0a0a0" stroked="f"/>
+          <v:rect id="_x0000_i1029" style="width:0;height:1.5pt" o:hralign="center" o:hrstd="t" o:hr="t" fillcolor="#a0a0a0" stroked="f"/>
         </w:pict>
       </w:r>
     </w:p>
@@ -997,7 +967,7 @@
       <w:pPr>
         <w:pStyle w:val="ad"/>
         <w:rPr>
-          <w:rFonts w:ascii="微軟正黑體" w:hAnsi="微軟正黑體" w:hint="eastAsia"/>
+          <w:rFonts w:ascii="微軟正黑體" w:hAnsi="微軟正黑體"/>
           <w:noProof/>
         </w:rPr>
       </w:pPr>
@@ -1006,111 +976,111 @@
       <w:pPr>
         <w:pStyle w:val="ad"/>
         <w:rPr>
-          <w:rFonts w:ascii="微軟正黑體" w:hAnsi="微軟正黑體" w:hint="eastAsia"/>
-        </w:rPr>
-      </w:pPr>
-    </w:p>
-    <w:p>
-      <w:pPr>
-        <w:pStyle w:val="ad"/>
-        <w:rPr>
-          <w:rFonts w:ascii="微軟正黑體" w:hAnsi="微軟正黑體"/>
-        </w:rPr>
-      </w:pPr>
-    </w:p>
-    <w:p>
-      <w:pPr>
-        <w:pStyle w:val="ad"/>
-        <w:rPr>
-          <w:rFonts w:ascii="微軟正黑體" w:hAnsi="微軟正黑體"/>
-        </w:rPr>
-      </w:pPr>
-    </w:p>
-    <w:p>
-      <w:pPr>
-        <w:pStyle w:val="ad"/>
-        <w:rPr>
-          <w:rFonts w:ascii="微軟正黑體" w:hAnsi="微軟正黑體"/>
-        </w:rPr>
-      </w:pPr>
-    </w:p>
-    <w:p>
-      <w:pPr>
-        <w:pStyle w:val="ad"/>
-        <w:rPr>
-          <w:rFonts w:ascii="微軟正黑體" w:hAnsi="微軟正黑體"/>
-        </w:rPr>
-      </w:pPr>
-    </w:p>
-    <w:p>
-      <w:pPr>
-        <w:pStyle w:val="ad"/>
-        <w:rPr>
-          <w:rFonts w:ascii="微軟正黑體" w:hAnsi="微軟正黑體"/>
-        </w:rPr>
-      </w:pPr>
-    </w:p>
-    <w:p>
-      <w:pPr>
-        <w:pStyle w:val="ad"/>
-        <w:rPr>
-          <w:rFonts w:ascii="微軟正黑體" w:hAnsi="微軟正黑體"/>
-        </w:rPr>
-      </w:pPr>
-    </w:p>
-    <w:p>
-      <w:pPr>
-        <w:pStyle w:val="ad"/>
-        <w:rPr>
-          <w:rFonts w:ascii="微軟正黑體" w:hAnsi="微軟正黑體"/>
-        </w:rPr>
-      </w:pPr>
-    </w:p>
-    <w:p>
-      <w:pPr>
-        <w:pStyle w:val="ad"/>
-        <w:rPr>
-          <w:rFonts w:ascii="微軟正黑體" w:hAnsi="微軟正黑體"/>
-        </w:rPr>
-      </w:pPr>
-    </w:p>
-    <w:p>
-      <w:pPr>
-        <w:pStyle w:val="ad"/>
-        <w:rPr>
-          <w:rFonts w:ascii="微軟正黑體" w:hAnsi="微軟正黑體"/>
-        </w:rPr>
-      </w:pPr>
-    </w:p>
-    <w:p>
-      <w:pPr>
-        <w:pStyle w:val="ad"/>
-        <w:rPr>
-          <w:rFonts w:ascii="微軟正黑體" w:hAnsi="微軟正黑體"/>
-        </w:rPr>
-      </w:pPr>
-    </w:p>
-    <w:p>
-      <w:pPr>
-        <w:pStyle w:val="ad"/>
-        <w:rPr>
-          <w:rFonts w:ascii="微軟正黑體" w:hAnsi="微軟正黑體"/>
-        </w:rPr>
-      </w:pPr>
-    </w:p>
-    <w:p>
-      <w:pPr>
-        <w:pStyle w:val="ad"/>
-        <w:rPr>
-          <w:rFonts w:ascii="微軟正黑體" w:hAnsi="微軟正黑體"/>
-        </w:rPr>
-      </w:pPr>
-    </w:p>
-    <w:p>
-      <w:pPr>
-        <w:pStyle w:val="ad"/>
-        <w:rPr>
-          <w:rFonts w:ascii="微軟正黑體" w:hAnsi="微軟正黑體" w:hint="eastAsia"/>
+          <w:rFonts w:ascii="微軟正黑體" w:hAnsi="微軟正黑體"/>
+        </w:rPr>
+      </w:pPr>
+    </w:p>
+    <w:p>
+      <w:pPr>
+        <w:pStyle w:val="ad"/>
+        <w:rPr>
+          <w:rFonts w:ascii="微軟正黑體" w:hAnsi="微軟正黑體"/>
+        </w:rPr>
+      </w:pPr>
+    </w:p>
+    <w:p>
+      <w:pPr>
+        <w:pStyle w:val="ad"/>
+        <w:rPr>
+          <w:rFonts w:ascii="微軟正黑體" w:hAnsi="微軟正黑體"/>
+        </w:rPr>
+      </w:pPr>
+    </w:p>
+    <w:p>
+      <w:pPr>
+        <w:pStyle w:val="ad"/>
+        <w:rPr>
+          <w:rFonts w:ascii="微軟正黑體" w:hAnsi="微軟正黑體"/>
+        </w:rPr>
+      </w:pPr>
+    </w:p>
+    <w:p>
+      <w:pPr>
+        <w:pStyle w:val="ad"/>
+        <w:rPr>
+          <w:rFonts w:ascii="微軟正黑體" w:hAnsi="微軟正黑體"/>
+        </w:rPr>
+      </w:pPr>
+    </w:p>
+    <w:p>
+      <w:pPr>
+        <w:pStyle w:val="ad"/>
+        <w:rPr>
+          <w:rFonts w:ascii="微軟正黑體" w:hAnsi="微軟正黑體"/>
+        </w:rPr>
+      </w:pPr>
+    </w:p>
+    <w:p>
+      <w:pPr>
+        <w:pStyle w:val="ad"/>
+        <w:rPr>
+          <w:rFonts w:ascii="微軟正黑體" w:hAnsi="微軟正黑體"/>
+        </w:rPr>
+      </w:pPr>
+    </w:p>
+    <w:p>
+      <w:pPr>
+        <w:pStyle w:val="ad"/>
+        <w:rPr>
+          <w:rFonts w:ascii="微軟正黑體" w:hAnsi="微軟正黑體"/>
+        </w:rPr>
+      </w:pPr>
+    </w:p>
+    <w:p>
+      <w:pPr>
+        <w:pStyle w:val="ad"/>
+        <w:rPr>
+          <w:rFonts w:ascii="微軟正黑體" w:hAnsi="微軟正黑體"/>
+        </w:rPr>
+      </w:pPr>
+    </w:p>
+    <w:p>
+      <w:pPr>
+        <w:pStyle w:val="ad"/>
+        <w:rPr>
+          <w:rFonts w:ascii="微軟正黑體" w:hAnsi="微軟正黑體"/>
+        </w:rPr>
+      </w:pPr>
+    </w:p>
+    <w:p>
+      <w:pPr>
+        <w:pStyle w:val="ad"/>
+        <w:rPr>
+          <w:rFonts w:ascii="微軟正黑體" w:hAnsi="微軟正黑體"/>
+        </w:rPr>
+      </w:pPr>
+    </w:p>
+    <w:p>
+      <w:pPr>
+        <w:pStyle w:val="ad"/>
+        <w:rPr>
+          <w:rFonts w:ascii="微軟正黑體" w:hAnsi="微軟正黑體"/>
+        </w:rPr>
+      </w:pPr>
+    </w:p>
+    <w:p>
+      <w:pPr>
+        <w:pStyle w:val="ad"/>
+        <w:rPr>
+          <w:rFonts w:ascii="微軟正黑體" w:hAnsi="微軟正黑體"/>
+        </w:rPr>
+      </w:pPr>
+    </w:p>
+    <w:p>
+      <w:pPr>
+        <w:pStyle w:val="ad"/>
+        <w:rPr>
+          <w:rFonts w:ascii="微軟正黑體" w:hAnsi="微軟正黑體"/>
         </w:rPr>
       </w:pPr>
       <w:r>
@@ -1118,7 +1088,7 @@
           <w:rFonts w:ascii="微軟正黑體" w:hAnsi="微軟正黑體"/>
         </w:rPr>
         <w:pict w14:anchorId="16EA5F88">
-          <v:rect id="_x0000_i1057" style="width:0;height:1.5pt" o:hralign="center" o:bullet="t" o:hrstd="t" o:hr="t" fillcolor="#a0a0a0" stroked="f"/>
+          <v:rect id="_x0000_i1030" style="width:0;height:1.5pt" o:hralign="center" o:bullet="t" o:hrstd="t" o:hr="t" fillcolor="#a0a0a0" stroked="f"/>
         </w:pict>
       </w:r>
     </w:p>
@@ -1595,15 +1565,7 @@
                 <w:sz w:val="24"/>
                 <w:szCs w:val="24"/>
               </w:rPr>
-              <w:t>管理和組織控制</w:t>
-            </w:r>
-            <w:r>
-              <w:rPr>
-                <w:rFonts w:ascii="微軟正黑體" w:hAnsi="微軟正黑體" w:hint="eastAsia"/>
-                <w:sz w:val="24"/>
-                <w:szCs w:val="24"/>
-              </w:rPr>
-              <w:t>屏障</w:t>
+              <w:t>管理和組織控制屏障</w:t>
             </w:r>
           </w:p>
         </w:tc>
@@ -1689,7 +1651,7 @@
       <w:pPr>
         <w:pStyle w:val="ad"/>
         <w:rPr>
-          <w:rFonts w:ascii="微軟正黑體" w:hAnsi="微軟正黑體" w:hint="eastAsia"/>
+          <w:rFonts w:ascii="微軟正黑體" w:hAnsi="微軟正黑體"/>
         </w:rPr>
       </w:pPr>
     </w:p>
@@ -1705,7 +1667,7 @@
           <w:rFonts w:ascii="微軟正黑體" w:hAnsi="微軟正黑體"/>
         </w:rPr>
         <w:pict w14:anchorId="2DDF5A9E">
-          <v:rect id="_x0000_i1030" style="width:0;height:1.5pt" o:hralign="center" o:hrstd="t" o:hr="t" fillcolor="#a0a0a0" stroked="f"/>
+          <v:rect id="_x0000_i1031" style="width:0;height:1.5pt" o:hralign="center" o:hrstd="t" o:hr="t" fillcolor="#a0a0a0" stroked="f"/>
         </w:pict>
       </w:r>
     </w:p>
@@ -2152,7 +2114,7 @@
       <w:pPr>
         <w:pStyle w:val="ad"/>
         <w:rPr>
-          <w:rFonts w:ascii="微軟正黑體" w:hAnsi="微軟正黑體" w:hint="eastAsia"/>
+          <w:rFonts w:ascii="微軟正黑體" w:hAnsi="微軟正黑體"/>
         </w:rPr>
       </w:pPr>
     </w:p>
@@ -2168,7 +2130,7 @@
           <w:rFonts w:ascii="微軟正黑體" w:hAnsi="微軟正黑體"/>
         </w:rPr>
         <w:pict w14:anchorId="6CA42501">
-          <v:rect id="_x0000_i1031" style="width:0;height:1.5pt" o:hralign="center" o:hrstd="t" o:hr="t" fillcolor="#a0a0a0" stroked="f"/>
+          <v:rect id="_x0000_i1032" style="width:0;height:1.5pt" o:hralign="center" o:hrstd="t" o:hr="t" fillcolor="#a0a0a0" stroked="f"/>
         </w:pict>
       </w:r>
     </w:p>
@@ -2472,7 +2434,7 @@
             <w:pPr>
               <w:pStyle w:val="a5"/>
               <w:rPr>
-                <w:rFonts w:ascii="微軟正黑體" w:hAnsi="微軟正黑體" w:hint="eastAsia"/>
+                <w:rFonts w:ascii="微軟正黑體" w:hAnsi="微軟正黑體"/>
                 <w:sz w:val="24"/>
                 <w:szCs w:val="24"/>
               </w:rPr>
@@ -2545,7 +2507,7 @@
             <w:pPr>
               <w:pStyle w:val="a5"/>
               <w:rPr>
-                <w:rFonts w:ascii="微軟正黑體" w:hAnsi="微軟正黑體" w:hint="eastAsia"/>
+                <w:rFonts w:ascii="微軟正黑體" w:hAnsi="微軟正黑體"/>
                 <w:sz w:val="24"/>
                 <w:szCs w:val="24"/>
               </w:rPr>
@@ -2612,7 +2574,7 @@
           <w:rFonts w:ascii="微軟正黑體" w:hAnsi="微軟正黑體"/>
         </w:rPr>
         <w:pict w14:anchorId="702C8DBF">
-          <v:rect id="_x0000_i1032" style="width:0;height:1.5pt" o:hralign="center" o:hrstd="t" o:hr="t" fillcolor="#a0a0a0" stroked="f"/>
+          <v:rect id="_x0000_i1033" style="width:0;height:1.5pt" o:hralign="center" o:hrstd="t" o:hr="t" fillcolor="#a0a0a0" stroked="f"/>
         </w:pict>
       </w:r>
     </w:p>
@@ -2670,25 +2632,7 @@
           <w:b/>
           <w:bCs/>
         </w:rPr>
-        <w:t>(</w:t>
-      </w:r>
-      <w:proofErr w:type="gramStart"/>
-      <w:r>
-        <w:rPr>
-          <w:rFonts w:ascii="微軟正黑體" w:hAnsi="微軟正黑體"/>
-          <w:b/>
-          <w:bCs/>
-        </w:rPr>
-        <w:t>一</w:t>
-      </w:r>
-      <w:proofErr w:type="gramEnd"/>
-      <w:r>
-        <w:rPr>
-          <w:rFonts w:ascii="微軟正黑體" w:hAnsi="微軟正黑體"/>
-          <w:b/>
-          <w:bCs/>
-        </w:rPr>
-        <w:t>) 立即原因</w:t>
+        <w:t>(一) 立即原因</w:t>
       </w:r>
     </w:p>
     <w:p>
@@ -2699,7 +2643,7 @@
           <w:numId w:val="17"/>
         </w:numPr>
         <w:rPr>
-          <w:rFonts w:ascii="微軟正黑體" w:hAnsi="微軟正黑體" w:hint="eastAsia"/>
+          <w:rFonts w:ascii="微軟正黑體" w:hAnsi="微軟正黑體"/>
         </w:rPr>
       </w:pPr>
       <w:r>
@@ -2773,7 +2717,7 @@
           <w:numId w:val="19"/>
         </w:numPr>
         <w:rPr>
-          <w:rFonts w:ascii="微軟正黑體" w:hAnsi="微軟正黑體" w:hint="eastAsia"/>
+          <w:rFonts w:ascii="微軟正黑體" w:hAnsi="微軟正黑體"/>
         </w:rPr>
       </w:pPr>
       <w:r>
@@ -2894,15 +2838,61 @@
         </w:numPr>
         <w:rPr>
           <w:rFonts w:ascii="微軟正黑體" w:hAnsi="微軟正黑體"/>
-        </w:rPr>
-      </w:pPr>
-      <w:r>
-        <w:rPr>
-          <w:rFonts w:ascii="微軟正黑體" w:hAnsi="微軟正黑體"/>
           <w:b/>
           <w:bCs/>
         </w:rPr>
-        <w:t>工程控制層面 (最優先)：</w:t>
+      </w:pPr>
+      <w:r>
+        <w:rPr>
+          <w:rFonts w:ascii="微軟正黑體" w:hAnsi="微軟正黑體" w:hint="eastAsia"/>
+          <w:b/>
+          <w:bCs/>
+        </w:rPr>
+        <w:t>消除</w:t>
+      </w:r>
+      <w:r>
+        <w:rPr>
+          <w:rFonts w:ascii="微軟正黑體" w:hAnsi="微軟正黑體" w:hint="eastAsia"/>
+          <w:b/>
+          <w:bCs/>
+        </w:rPr>
+        <w:t>/取代</w:t>
+      </w:r>
+      <w:r>
+        <w:rPr>
+          <w:rFonts w:ascii="微軟正黑體" w:hAnsi="微軟正黑體"/>
+          <w:b/>
+          <w:bCs/>
+        </w:rPr>
+        <w:t>(最優先)</w:t>
+      </w:r>
+      <w:r>
+        <w:rPr>
+          <w:rFonts w:ascii="微軟正黑體" w:hAnsi="微軟正黑體" w:hint="eastAsia"/>
+          <w:b/>
+          <w:bCs/>
+        </w:rPr>
+        <w:t>：</w:t>
+      </w:r>
+    </w:p>
+    <w:p>
+      <w:pPr>
+        <w:pStyle w:val="ad"/>
+        <w:numPr>
+          <w:ilvl w:val="0"/>
+          <w:numId w:val="20"/>
+        </w:numPr>
+        <w:rPr>
+          <w:rFonts w:ascii="微軟正黑體" w:hAnsi="微軟正黑體"/>
+        </w:rPr>
+      </w:pPr>
+      <w:r>
+        <w:rPr>
+          <w:rFonts w:ascii="微軟正黑體" w:hAnsi="微軟正黑體"/>
+          <w:b/>
+          <w:bCs/>
+        </w:rPr>
+        <w:t>工程控制層面：</w:t>
       </w:r>
     </w:p>
     <w:p>
@@ -3012,16 +3002,6 @@
         <w:pStyle w:val="ad"/>
         <w:rPr>
           <w:rFonts w:ascii="微軟正黑體" w:hAnsi="微軟正黑體"/>
-          <w:b/>
-          <w:bCs/>
-        </w:rPr>
-      </w:pPr>
-    </w:p>
-    <w:p>
-      <w:pPr>
-        <w:pStyle w:val="ad"/>
-        <w:rPr>
-          <w:rFonts w:ascii="微軟正黑體" w:hAnsi="微軟正黑體"/>
         </w:rPr>
       </w:pPr>
       <w:r>
@@ -3029,7 +3009,7 @@
           <w:rFonts w:ascii="微軟正黑體" w:hAnsi="微軟正黑體"/>
         </w:rPr>
         <w:pict w14:anchorId="71CFC2FF">
-          <v:rect id="_x0000_i1058" style="width:0;height:1.5pt" o:hralign="center" o:bullet="t" o:hrstd="t" o:hr="t" fillcolor="#a0a0a0" stroked="f"/>
+          <v:rect id="_x0000_i1034" style="width:0;height:1.5pt" o:hralign="center" o:bullet="t" o:hrstd="t" o:hr="t" fillcolor="#a0a0a0" stroked="f"/>
         </w:pict>
       </w:r>
       <w:r>
@@ -5924,6 +5904,7 @@
   <w:style w:type="character" w:default="1" w:styleId="a0">
     <w:name w:val="Default Paragraph Font"/>
     <w:uiPriority w:val="1"/>
+    <w:semiHidden/>
     <w:unhideWhenUsed/>
   </w:style>
   <w:style w:type="table" w:default="1" w:styleId="a1">

--- a/演練案分析格式.docx
+++ b/演練案分析格式.docx
@@ -236,7 +236,21 @@
         <w:rPr>
           <w:rFonts w:ascii="微軟正黑體" w:hAnsi="微軟正黑體"/>
         </w:rPr>
-        <w:t>一場實際、完整的事故調查，需要更詳盡的現場勘查、人員訪談與物證檢驗來支持所有結論。</w:t>
+        <w:t>一場</w:t>
+      </w:r>
+      <w:proofErr w:type="gramStart"/>
+      <w:r>
+        <w:rPr>
+          <w:rFonts w:ascii="微軟正黑體" w:hAnsi="微軟正黑體"/>
+        </w:rPr>
+        <w:t>實際、</w:t>
+      </w:r>
+      <w:proofErr w:type="gramEnd"/>
+      <w:r>
+        <w:rPr>
+          <w:rFonts w:ascii="微軟正黑體" w:hAnsi="微軟正黑體"/>
+        </w:rPr>
+        <w:t>完整的事故調查，需要更詳盡的現場勘查、人員訪談與物證檢驗來支持所有結論。</w:t>
       </w:r>
     </w:p>
     <w:p>
@@ -302,7 +316,25 @@
           <w:b/>
           <w:bCs/>
         </w:rPr>
-        <w:t>如捲夾案1)：</w:t>
+        <w:t>如</w:t>
+      </w:r>
+      <w:proofErr w:type="gramStart"/>
+      <w:r>
+        <w:rPr>
+          <w:rFonts w:ascii="微軟正黑體" w:hAnsi="微軟正黑體" w:hint="eastAsia"/>
+          <w:b/>
+          <w:bCs/>
+        </w:rPr>
+        <w:t>捲夾案</w:t>
+      </w:r>
+      <w:proofErr w:type="gramEnd"/>
+      <w:r>
+        <w:rPr>
+          <w:rFonts w:ascii="微軟正黑體" w:hAnsi="微軟正黑體" w:hint="eastAsia"/>
+          <w:b/>
+          <w:bCs/>
+        </w:rPr>
+        <w:t>1)：</w:t>
       </w:r>
     </w:p>
     <w:p>
@@ -371,7 +403,21 @@
         <w:rPr>
           <w:rFonts w:ascii="微軟正黑體" w:hAnsi="微軟正黑體"/>
         </w:rPr>
-        <w:t>此圖將事故發生的事件及相關條件按時間順序，由左至右呈現，以視覺化方式釐清因果關係。</w:t>
+        <w:t>此圖將事故發生的事件及相關條件按時間順序，由左至右呈現，以視覺化方式</w:t>
+      </w:r>
+      <w:proofErr w:type="gramStart"/>
+      <w:r>
+        <w:rPr>
+          <w:rFonts w:ascii="微軟正黑體" w:hAnsi="微軟正黑體"/>
+        </w:rPr>
+        <w:t>釐</w:t>
+      </w:r>
+      <w:proofErr w:type="gramEnd"/>
+      <w:r>
+        <w:rPr>
+          <w:rFonts w:ascii="微軟正黑體" w:hAnsi="微軟正黑體"/>
+        </w:rPr>
+        <w:t>清因果關係。</w:t>
       </w:r>
     </w:p>
     <w:p>
@@ -1113,7 +1159,6 @@
           <w:bCs/>
           <w:shd w:val="pct15" w:color="auto" w:fill="FFFFFF"/>
         </w:rPr>
-        <w:lastRenderedPageBreak/>
         <w:t>屏障分析 (Barrier Analysis)</w:t>
       </w:r>
     </w:p>
@@ -2155,7 +2200,6 @@
           <w:bCs/>
           <w:shd w:val="pct15" w:color="auto" w:fill="FFFFFF"/>
         </w:rPr>
-        <w:lastRenderedPageBreak/>
         <w:t>人為失誤分析 (Human Failure Analysis)</w:t>
       </w:r>
     </w:p>
@@ -2622,378 +2666,62 @@
         <w:pStyle w:val="ad"/>
         <w:rPr>
           <w:rFonts w:ascii="微軟正黑體" w:hAnsi="微軟正黑體"/>
-          <w:b/>
-          <w:bCs/>
-        </w:rPr>
-      </w:pPr>
-      <w:r>
-        <w:rPr>
-          <w:rFonts w:ascii="微軟正黑體" w:hAnsi="微軟正黑體"/>
-          <w:b/>
-          <w:bCs/>
-        </w:rPr>
-        <w:t>(一) 立即原因</w:t>
-      </w:r>
-    </w:p>
-    <w:p>
-      <w:pPr>
-        <w:pStyle w:val="ad"/>
-        <w:numPr>
-          <w:ilvl w:val="0"/>
-          <w:numId w:val="17"/>
-        </w:numPr>
-        <w:rPr>
-          <w:rFonts w:ascii="微軟正黑體" w:hAnsi="微軟正黑體"/>
-        </w:rPr>
-      </w:pPr>
-      <w:r>
-        <w:rPr>
-          <w:rFonts w:ascii="微軟正黑體" w:hAnsi="微軟正黑體"/>
-          <w:b/>
-          <w:bCs/>
-        </w:rPr>
-        <w:t>不安全的狀況:</w:t>
-      </w:r>
-      <w:r>
+        </w:rPr>
+      </w:pPr>
+    </w:p>
+    <w:p>
+      <w:pPr>
+        <w:pStyle w:val="ad"/>
+        <w:rPr>
+          <w:rFonts w:ascii="微軟正黑體" w:hAnsi="微軟正黑體"/>
+        </w:rPr>
+      </w:pPr>
+    </w:p>
+    <w:p>
+      <w:pPr>
+        <w:pStyle w:val="ad"/>
+        <w:rPr>
+          <w:rFonts w:ascii="微軟正黑體" w:hAnsi="微軟正黑體"/>
+        </w:rPr>
+      </w:pPr>
+    </w:p>
+    <w:p>
+      <w:pPr>
+        <w:pStyle w:val="ad"/>
         <w:rPr>
           <w:rFonts w:ascii="微軟正黑體" w:hAnsi="微軟正黑體" w:hint="eastAsia"/>
-          <w:b/>
-          <w:bCs/>
-        </w:rPr>
-        <w:t xml:space="preserve"> 1.</w:t>
-      </w:r>
-    </w:p>
-    <w:p>
-      <w:pPr>
-        <w:pStyle w:val="ad"/>
-        <w:numPr>
-          <w:ilvl w:val="0"/>
-          <w:numId w:val="17"/>
-        </w:numPr>
-        <w:rPr>
-          <w:rFonts w:ascii="微軟正黑體" w:hAnsi="微軟正黑體"/>
-        </w:rPr>
-      </w:pPr>
-      <w:r>
-        <w:rPr>
-          <w:rFonts w:ascii="微軟正黑體" w:hAnsi="微軟正黑體"/>
-          <w:b/>
-          <w:bCs/>
-        </w:rPr>
-        <w:t>不安全的行為:</w:t>
-      </w:r>
-      <w:r>
-        <w:rPr>
-          <w:rFonts w:ascii="微軟正黑體" w:hAnsi="微軟正黑體" w:hint="eastAsia"/>
-          <w:b/>
-          <w:bCs/>
-        </w:rPr>
-        <w:t xml:space="preserve"> 1. </w:t>
-      </w:r>
-    </w:p>
-    <w:p>
-      <w:pPr>
-        <w:pStyle w:val="ad"/>
-        <w:rPr>
-          <w:rFonts w:ascii="微軟正黑體" w:hAnsi="微軟正黑體"/>
-          <w:b/>
-          <w:bCs/>
-        </w:rPr>
-      </w:pPr>
-      <w:r>
-        <w:rPr>
-          <w:rFonts w:ascii="微軟正黑體" w:hAnsi="微軟正黑體"/>
-          <w:b/>
-          <w:bCs/>
-        </w:rPr>
-        <w:t>(二) 根本原因</w:t>
-      </w:r>
-    </w:p>
-    <w:p>
-      <w:pPr>
-        <w:pStyle w:val="ad"/>
-        <w:numPr>
-          <w:ilvl w:val="0"/>
-          <w:numId w:val="19"/>
-        </w:numPr>
-        <w:rPr>
-          <w:rFonts w:ascii="微軟正黑體" w:hAnsi="微軟正黑體"/>
-        </w:rPr>
-      </w:pPr>
-      <w:r>
-        <w:rPr>
-          <w:rFonts w:ascii="微軟正黑體" w:hAnsi="微軟正黑體" w:hint="eastAsia"/>
-        </w:rPr>
-        <w:t xml:space="preserve"> </w:t>
-      </w:r>
-      <w:r>
-        <w:rPr>
-          <w:rFonts w:ascii="微軟正黑體" w:hAnsi="微軟正黑體"/>
-        </w:rPr>
-        <w:tab/>
-      </w:r>
-      <w:r>
-        <w:rPr>
-          <w:rFonts w:ascii="微軟正黑體" w:hAnsi="微軟正黑體"/>
-        </w:rPr>
-        <w:tab/>
-      </w:r>
-      <w:r>
-        <w:rPr>
-          <w:rFonts w:ascii="微軟正黑體" w:hAnsi="微軟正黑體"/>
-        </w:rPr>
-        <w:tab/>
-      </w:r>
-      <w:r>
-        <w:rPr>
-          <w:rFonts w:ascii="微軟正黑體" w:hAnsi="微軟正黑體"/>
-        </w:rPr>
-        <w:tab/>
-      </w:r>
-      <w:r>
-        <w:rPr>
-          <w:rFonts w:ascii="微軟正黑體" w:hAnsi="微軟正黑體" w:hint="eastAsia"/>
-        </w:rPr>
-        <w:t xml:space="preserve"> 2.</w:t>
-      </w:r>
-      <w:r>
-        <w:rPr>
-          <w:rFonts w:ascii="微軟正黑體" w:hAnsi="微軟正黑體"/>
-        </w:rPr>
-        <w:tab/>
-      </w:r>
-      <w:r>
-        <w:rPr>
-          <w:rFonts w:ascii="微軟正黑體" w:hAnsi="微軟正黑體"/>
-        </w:rPr>
-        <w:tab/>
-      </w:r>
-      <w:r>
-        <w:rPr>
-          <w:rFonts w:ascii="微軟正黑體" w:hAnsi="微軟正黑體"/>
-        </w:rPr>
-        <w:tab/>
-      </w:r>
-      <w:r>
-        <w:rPr>
-          <w:rFonts w:ascii="微軟正黑體" w:hAnsi="微軟正黑體"/>
-        </w:rPr>
-        <w:tab/>
-      </w:r>
-      <w:r>
-        <w:rPr>
-          <w:rFonts w:ascii="微軟正黑體" w:hAnsi="微軟正黑體"/>
-        </w:rPr>
-        <w:tab/>
-      </w:r>
-      <w:r>
-        <w:rPr>
-          <w:rFonts w:ascii="微軟正黑體" w:hAnsi="微軟正黑體" w:hint="eastAsia"/>
-        </w:rPr>
-        <w:t>3.</w:t>
-      </w:r>
-    </w:p>
-    <w:p>
-      <w:pPr>
-        <w:pStyle w:val="ad"/>
-        <w:rPr>
-          <w:rFonts w:ascii="微軟正黑體" w:hAnsi="微軟正黑體"/>
-          <w:b/>
-          <w:bCs/>
-        </w:rPr>
-      </w:pPr>
-      <w:r>
-        <w:rPr>
-          <w:rFonts w:ascii="微軟正黑體" w:hAnsi="微軟正黑體"/>
-          <w:b/>
-          <w:bCs/>
-        </w:rPr>
-        <w:t>(三) 矯正改善措施建議</w:t>
-      </w:r>
-    </w:p>
-    <w:p>
-      <w:pPr>
-        <w:pStyle w:val="ad"/>
-        <w:numPr>
-          <w:ilvl w:val="0"/>
-          <w:numId w:val="16"/>
-        </w:numPr>
-        <w:rPr>
-          <w:rFonts w:ascii="微軟正黑體" w:hAnsi="微軟正黑體"/>
-        </w:rPr>
-      </w:pPr>
-      <w:r>
-        <w:rPr>
-          <w:rFonts w:ascii="微軟正黑體" w:hAnsi="微軟正黑體"/>
-        </w:rPr>
-        <w:t>依據風險控制階層 (消除 &gt; 取代 &gt; 工程控制 &gt; 管理控制 &gt; 個人防護具)，提出以下矯正措施：</w:t>
-      </w:r>
-    </w:p>
-    <w:p>
-      <w:pPr>
-        <w:pStyle w:val="ad"/>
-        <w:numPr>
-          <w:ilvl w:val="0"/>
-          <w:numId w:val="20"/>
-        </w:numPr>
-        <w:rPr>
-          <w:rFonts w:ascii="微軟正黑體" w:hAnsi="微軟正黑體"/>
-          <w:b/>
-          <w:bCs/>
-        </w:rPr>
-      </w:pPr>
-      <w:r>
-        <w:rPr>
-          <w:rFonts w:ascii="微軟正黑體" w:hAnsi="微軟正黑體" w:hint="eastAsia"/>
-          <w:b/>
-          <w:bCs/>
-        </w:rPr>
-        <w:t>消除</w:t>
-      </w:r>
-      <w:r>
-        <w:rPr>
-          <w:rFonts w:ascii="微軟正黑體" w:hAnsi="微軟正黑體" w:hint="eastAsia"/>
-          <w:b/>
-          <w:bCs/>
-        </w:rPr>
-        <w:t>/取代</w:t>
-      </w:r>
-      <w:r>
-        <w:rPr>
-          <w:rFonts w:ascii="微軟正黑體" w:hAnsi="微軟正黑體"/>
-          <w:b/>
-          <w:bCs/>
-        </w:rPr>
-        <w:t>(最優先)</w:t>
-      </w:r>
-      <w:r>
-        <w:rPr>
-          <w:rFonts w:ascii="微軟正黑體" w:hAnsi="微軟正黑體" w:hint="eastAsia"/>
-          <w:b/>
-          <w:bCs/>
-        </w:rPr>
-        <w:t>：</w:t>
-      </w:r>
-    </w:p>
-    <w:p>
-      <w:pPr>
-        <w:pStyle w:val="ad"/>
-        <w:numPr>
-          <w:ilvl w:val="0"/>
-          <w:numId w:val="20"/>
-        </w:numPr>
-        <w:rPr>
-          <w:rFonts w:ascii="微軟正黑體" w:hAnsi="微軟正黑體"/>
-        </w:rPr>
-      </w:pPr>
-      <w:r>
-        <w:rPr>
-          <w:rFonts w:ascii="微軟正黑體" w:hAnsi="微軟正黑體"/>
-          <w:b/>
-          <w:bCs/>
-        </w:rPr>
-        <w:t>工程控制層面：</w:t>
-      </w:r>
-    </w:p>
-    <w:p>
-      <w:pPr>
-        <w:pStyle w:val="ad"/>
-        <w:numPr>
-          <w:ilvl w:val="1"/>
-          <w:numId w:val="20"/>
-        </w:numPr>
-        <w:rPr>
-          <w:rFonts w:ascii="微軟正黑體" w:hAnsi="微軟正黑體"/>
-        </w:rPr>
-      </w:pPr>
-      <w:r>
-        <w:rPr>
-          <w:rFonts w:ascii="微軟正黑體" w:hAnsi="微軟正黑體" w:hint="eastAsia"/>
-        </w:rPr>
-        <w:t xml:space="preserve">         </w:t>
-      </w:r>
-    </w:p>
-    <w:p>
-      <w:pPr>
-        <w:pStyle w:val="ad"/>
-        <w:numPr>
-          <w:ilvl w:val="0"/>
-          <w:numId w:val="20"/>
-        </w:numPr>
-        <w:rPr>
-          <w:rFonts w:ascii="微軟正黑體" w:hAnsi="微軟正黑體"/>
-        </w:rPr>
-      </w:pPr>
-      <w:r>
-        <w:rPr>
-          <w:rFonts w:ascii="微軟正黑體" w:hAnsi="微軟正黑體"/>
-          <w:b/>
-          <w:bCs/>
-        </w:rPr>
-        <w:t>管理控制層面：</w:t>
-      </w:r>
-    </w:p>
-    <w:p>
-      <w:pPr>
-        <w:pStyle w:val="ad"/>
-        <w:numPr>
-          <w:ilvl w:val="1"/>
-          <w:numId w:val="21"/>
-        </w:numPr>
-        <w:rPr>
-          <w:rFonts w:ascii="微軟正黑體" w:hAnsi="微軟正黑體"/>
-        </w:rPr>
-      </w:pPr>
-      <w:r>
-        <w:rPr>
-          <w:rFonts w:ascii="微軟正黑體" w:hAnsi="微軟正黑體" w:hint="eastAsia"/>
-        </w:rPr>
-        <w:t xml:space="preserve">         </w:t>
-      </w:r>
-    </w:p>
-    <w:p>
-      <w:pPr>
-        <w:pStyle w:val="ad"/>
-        <w:numPr>
-          <w:ilvl w:val="0"/>
-          <w:numId w:val="20"/>
-        </w:numPr>
-        <w:rPr>
-          <w:rFonts w:ascii="微軟正黑體" w:hAnsi="微軟正黑體"/>
-        </w:rPr>
-      </w:pPr>
-      <w:r>
-        <w:rPr>
-          <w:rFonts w:ascii="微軟正黑體" w:hAnsi="微軟正黑體" w:hint="eastAsia"/>
-          <w:b/>
-          <w:bCs/>
-        </w:rPr>
-        <w:t>個人防護具</w:t>
-      </w:r>
-      <w:r>
-        <w:rPr>
-          <w:rFonts w:ascii="微軟正黑體" w:hAnsi="微軟正黑體" w:hint="eastAsia"/>
-          <w:b/>
-          <w:bCs/>
-        </w:rPr>
-        <w:t>：</w:t>
-      </w:r>
-      <w:r>
-        <w:rPr>
-          <w:rFonts w:ascii="微軟正黑體" w:hAnsi="微軟正黑體" w:hint="eastAsia"/>
-          <w:b/>
-          <w:bCs/>
-        </w:rPr>
-        <w:t xml:space="preserve"> </w:t>
-      </w:r>
-    </w:p>
-    <w:p>
-      <w:pPr>
-        <w:pStyle w:val="ad"/>
-        <w:rPr>
-          <w:rFonts w:ascii="微軟正黑體" w:hAnsi="微軟正黑體"/>
-          <w:b/>
-          <w:bCs/>
+        </w:rPr>
+      </w:pPr>
+    </w:p>
+    <w:p>
+      <w:pPr>
+        <w:pStyle w:val="ad"/>
+        <w:rPr>
+          <w:rFonts w:ascii="微軟正黑體" w:hAnsi="微軟正黑體"/>
+        </w:rPr>
+      </w:pPr>
+    </w:p>
+    <w:p>
+      <w:pPr>
+        <w:pStyle w:val="ad"/>
+        <w:rPr>
+          <w:rFonts w:ascii="微軟正黑體" w:hAnsi="微軟正黑體"/>
+        </w:rPr>
+      </w:pPr>
+    </w:p>
+    <w:p>
+      <w:pPr>
+        <w:pStyle w:val="ad"/>
+        <w:rPr>
+          <w:rFonts w:ascii="微軟正黑體" w:hAnsi="微軟正黑體"/>
+        </w:rPr>
+      </w:pPr>
+    </w:p>
+    <w:p>
+      <w:pPr>
+        <w:pStyle w:val="ad"/>
+        <w:rPr>
+          <w:rFonts w:ascii="微軟正黑體" w:hAnsi="微軟正黑體"/>
         </w:rPr>
       </w:pPr>
     </w:p>
@@ -3241,7 +2969,7 @@
 <w:numbering xmlns:wpc="http://schemas.microsoft.com/office/word/2010/wordprocessingCanvas" xmlns:cx="http://schemas.microsoft.com/office/drawing/2014/chartex" xmlns:cx1="http://schemas.microsoft.com/office/drawing/2015/9/8/chartex" xmlns:cx2="http://schemas.microsoft.com/office/drawing/2015/10/21/chartex" xmlns:cx3="http://schemas.microsoft.com/office/drawing/2016/5/9/chartex" xmlns:cx4="http://schemas.microsoft.com/office/drawing/2016/5/10/chartex" xmlns:cx5="http://schemas.microsoft.com/office/drawing/2016/5/11/chartex" xmlns:cx6="http://schemas.microsoft.com/office/drawing/2016/5/12/chartex" xmlns:cx7="http://schemas.microsoft.com/office/drawing/2016/5/13/chartex" xmlns:cx8="http://schemas.microsoft.com/office/drawing/2016/5/14/chartex" xmlns:mc="http://schemas.openxmlformats.org/markup-compatibility/2006" xmlns:aink="http://schemas.microsoft.com/office/drawing/2016/ink" xmlns:am3d="http://schemas.microsoft.com/office/drawing/2017/model3d" xmlns:o="urn:schemas-microsoft-com:office:office" xmlns:oel="http://schemas.microsoft.com/office/2019/extlst" xmlns:r="http://schemas.openxmlformats.org/officeDocument/2006/relationships" xmlns:m="http://schemas.openxmlformats.org/officeDocument/2006/math" xmlns:v="urn:schemas-microsoft-com:vml" xmlns:wp14="http://schemas.microsoft.com/office/word/2010/wordprocessingDrawing" xmlns:wp="http://schemas.openxmlformats.org/drawingml/2006/wordprocessingDrawing" xmlns:w10="urn:schemas-microsoft-com:office:word" xmlns:w="http://schemas.openxmlformats.org/wordprocessingml/2006/main" xmlns:w14="http://schemas.microsoft.com/office/word/2010/wordml" xmlns:w15="http://schemas.microsoft.com/office/word/2012/wordml" xmlns:w16cex="http://schemas.microsoft.com/office/word/2018/wordml/cex" xmlns:w16cid="http://schemas.microsoft.com/office/word/2016/wordml/cid" xmlns:w16="http://schemas.microsoft.com/office/word/2018/wordml" xmlns:w16du="http://schemas.microsoft.com/office/word/2023/wordml/word16du" xmlns:w16sdtdh="http://schemas.microsoft.com/office/word/2020/wordml/sdtdatahash" xmlns:w16sdtfl="http://schemas.microsoft.com/office/word/2024/wordml/sdtformatlock" xmlns:w16se="http://schemas.microsoft.com/office/word/2015/wordml/symex" xmlns:wpg="http://schemas.microsoft.com/office/word/2010/wordprocessingGroup" xmlns:wpi="http://schemas.microsoft.com/office/word/2010/wordprocessingInk" xmlns:wne="http://schemas.microsoft.com/office/word/2006/wordml" xmlns:wps="http://schemas.microsoft.com/office/word/2010/wordprocessingShape" mc:Ignorable="w14 w15 w16se w16cid w16 w16cex w16sdtdh w16sdtfl w16du wp14">
   <w:numPicBullet w:numPicBulletId="0">
     <w:pict>
-      <v:rect id="_x0000_i1026" style="width:0;height:1.5pt" o:hralign="center" o:bullet="t" o:hrstd="t" o:hr="t" fillcolor="#a0a0a0" stroked="f"/>
+      <v:rect id="_x0000_i1030" style="width:0;height:1.5pt" o:hralign="center" o:bullet="t" o:hrstd="t" o:hr="t" fillcolor="#a0a0a0" stroked="f"/>
     </w:pict>
   </w:numPicBullet>
   <w:abstractNum w:abstractNumId="0" w15:restartNumberingAfterBreak="0">
